--- a/DOCUMENTATIONS/HIKING APP SEVIK DETAXIS.docx
+++ b/DOCUMENTATIONS/HIKING APP SEVIK DETAXIS.docx
@@ -623,8 +623,6 @@
         </w:rPr>
         <w:t>)</w:t>
       </w:r>
-      <w:bookmarkStart w:id="0" w:name="_GoBack"/>
-      <w:bookmarkEnd w:id="0"/>
     </w:p>
     <w:p>
       <w:pPr>
@@ -1392,6 +1390,125 @@
           <w:szCs w:val="28"/>
         </w:rPr>
       </w:pPr>
+      <w:r>
+        <w:rPr>
+          <w:sz w:val="28"/>
+          <w:szCs w:val="28"/>
+        </w:rPr>
+        <w:t xml:space="preserve">Pour vos test, vous pouvez vous mettre sur la randonnée : Rando 1 </w:t>
+      </w:r>
+    </w:p>
+    <w:p>
+      <w:pPr>
+        <w:pStyle w:val="ListParagraph"/>
+        <w:rPr>
+          <w:sz w:val="28"/>
+          <w:szCs w:val="28"/>
+        </w:rPr>
+      </w:pPr>
+      <w:r>
+        <w:rPr>
+          <w:sz w:val="28"/>
+          <w:szCs w:val="28"/>
+        </w:rPr>
+        <w:t>et utiliser les localisations suivantes pour simuler une évolution de position GPS :</w:t>
+      </w:r>
+    </w:p>
+    <w:p>
+      <w:pPr>
+        <w:pStyle w:val="ListParagraph"/>
+        <w:ind w:left="2136" w:firstLine="696"/>
+        <w:rPr>
+          <w:sz w:val="28"/>
+          <w:szCs w:val="28"/>
+        </w:rPr>
+      </w:pPr>
+      <w:r>
+        <w:rPr>
+          <w:sz w:val="28"/>
+          <w:szCs w:val="28"/>
+        </w:rPr>
+        <w:t>(dans l’ordre)</w:t>
+      </w:r>
+    </w:p>
+    <w:p>
+      <w:pPr>
+        <w:pStyle w:val="ListParagraph"/>
+        <w:ind w:left="2136" w:firstLine="696"/>
+        <w:rPr>
+          <w:sz w:val="28"/>
+          <w:szCs w:val="28"/>
+        </w:rPr>
+      </w:pPr>
+      <w:r>
+        <w:rPr>
+          <w:sz w:val="28"/>
+          <w:szCs w:val="28"/>
+        </w:rPr>
+        <w:t>45.775316, 3.113769</w:t>
+      </w:r>
+      <w:bookmarkStart w:id="0" w:name="_GoBack"/>
+      <w:bookmarkEnd w:id="0"/>
+    </w:p>
+    <w:p>
+      <w:pPr>
+        <w:pStyle w:val="ListParagraph"/>
+        <w:ind w:left="2136" w:firstLine="696"/>
+        <w:rPr>
+          <w:sz w:val="28"/>
+          <w:szCs w:val="28"/>
+        </w:rPr>
+      </w:pPr>
+      <w:r>
+        <w:rPr>
+          <w:sz w:val="28"/>
+          <w:szCs w:val="28"/>
+        </w:rPr>
+        <w:t>45.732631, 2.979143</w:t>
+      </w:r>
+    </w:p>
+    <w:p>
+      <w:pPr>
+        <w:pStyle w:val="ListParagraph"/>
+        <w:ind w:left="2136" w:firstLine="696"/>
+        <w:rPr>
+          <w:sz w:val="28"/>
+          <w:szCs w:val="28"/>
+        </w:rPr>
+      </w:pPr>
+      <w:r>
+        <w:rPr>
+          <w:sz w:val="28"/>
+          <w:szCs w:val="28"/>
+        </w:rPr>
+        <w:t>45.713724, 3.025201</w:t>
+      </w:r>
+    </w:p>
+    <w:p>
+      <w:pPr>
+        <w:pStyle w:val="ListParagraph"/>
+        <w:ind w:left="2136" w:firstLine="696"/>
+        <w:rPr>
+          <w:sz w:val="28"/>
+          <w:szCs w:val="28"/>
+        </w:rPr>
+      </w:pPr>
+      <w:r>
+        <w:rPr>
+          <w:sz w:val="28"/>
+          <w:szCs w:val="28"/>
+        </w:rPr>
+        <w:t>45.755832, 3.139541</w:t>
+      </w:r>
+    </w:p>
+    <w:p>
+      <w:pPr>
+        <w:pStyle w:val="ListParagraph"/>
+        <w:rPr>
+          <w:sz w:val="28"/>
+          <w:szCs w:val="28"/>
+        </w:rPr>
+      </w:pPr>
     </w:p>
     <w:p>
       <w:pPr>
@@ -1544,6 +1661,7 @@
           <w:noProof/>
           <w:lang w:eastAsia="fr-FR"/>
         </w:rPr>
+        <w:lastRenderedPageBreak/>
         <w:drawing>
           <wp:anchor distT="0" distB="0" distL="114300" distR="114300" simplePos="0" relativeHeight="251666432" behindDoc="0" locked="0" layoutInCell="1" allowOverlap="1" wp14:anchorId="364358FA" wp14:editId="50B9309B">
             <wp:simplePos x="0" y="0"/>
